--- a/数据库.docx
+++ b/数据库.docx
@@ -76,296 +76,323 @@
       <w:r>
         <w:t>专业</w:t>
       </w:r>
+    </w:p>
+    <w:p>
+      <w:r>
+        <w:t>Inform</w:t>
+      </w:r>
+      <w:r>
+        <w:t>是否</w:t>
+      </w:r>
+      <w:r>
+        <w:t>需要</w:t>
+      </w:r>
+      <w:r>
+        <w:t>通知</w:t>
+      </w:r>
+    </w:p>
+    <w:p>
+      <w:pPr>
+        <w:rPr>
+          <w:rFonts w:hint="eastAsia"/>
+        </w:rPr>
+      </w:pPr>
+      <w:r>
+        <w:t>Register</w:t>
+      </w:r>
+      <w:r>
+        <w:rPr>
+          <w:rFonts w:hint="eastAsia"/>
+        </w:rPr>
+        <w:t>注册时间</w:t>
+      </w:r>
+    </w:p>
+    <w:p>
+      <w:pPr>
+        <w:rPr>
+          <w:sz w:val="30"/>
+          <w:szCs w:val="30"/>
+        </w:rPr>
+      </w:pPr>
+      <w:r>
+        <w:rPr>
+          <w:sz w:val="30"/>
+          <w:szCs w:val="30"/>
+        </w:rPr>
+        <w:t>L</w:t>
+      </w:r>
+      <w:r>
+        <w:rPr>
+          <w:rFonts w:hint="eastAsia"/>
+          <w:sz w:val="30"/>
+          <w:szCs w:val="30"/>
+        </w:rPr>
+        <w:t>egacy</w:t>
+      </w:r>
+    </w:p>
+    <w:p>
+      <w:r>
+        <w:t>Description</w:t>
+      </w:r>
+      <w:r>
+        <w:t>描述</w:t>
+      </w:r>
+    </w:p>
+    <w:p>
+      <w:r>
+        <w:t>I</w:t>
+      </w:r>
+      <w:r>
+        <w:rPr>
+          <w:rFonts w:hint="eastAsia"/>
+        </w:rPr>
+        <w:t>mg</w:t>
+      </w:r>
+      <w:r>
+        <w:rPr>
+          <w:rFonts w:hint="eastAsia"/>
+        </w:rPr>
+        <w:t>图片</w:t>
+      </w:r>
+    </w:p>
+    <w:p>
+      <w:r>
+        <w:t>Seller</w:t>
+      </w:r>
+      <w:r>
+        <w:t>卖家</w:t>
+      </w:r>
+    </w:p>
+    <w:p>
+      <w:r>
+        <w:t>P</w:t>
+      </w:r>
+      <w:r>
+        <w:rPr>
+          <w:rFonts w:hint="eastAsia"/>
+        </w:rPr>
+        <w:t>ublish</w:t>
+      </w:r>
+      <w:r>
+        <w:rPr>
+          <w:rFonts w:hint="eastAsia"/>
+        </w:rPr>
+        <w:t>发布时间</w:t>
+      </w:r>
+    </w:p>
+    <w:p/>
+    <w:p>
+      <w:pPr>
+        <w:rPr>
+          <w:sz w:val="30"/>
+          <w:szCs w:val="30"/>
+        </w:rPr>
+      </w:pPr>
+      <w:r>
+        <w:rPr>
+          <w:sz w:val="30"/>
+          <w:szCs w:val="30"/>
+        </w:rPr>
+        <w:t>I</w:t>
+      </w:r>
+      <w:r>
+        <w:rPr>
+          <w:rFonts w:hint="eastAsia"/>
+          <w:sz w:val="30"/>
+          <w:szCs w:val="30"/>
+        </w:rPr>
+        <w:t>nterest</w:t>
+      </w:r>
+    </w:p>
+    <w:p>
+      <w:r>
+        <w:t>R</w:t>
+      </w:r>
+      <w:r>
+        <w:rPr>
+          <w:rFonts w:hint="eastAsia"/>
+        </w:rPr>
+        <w:t>es</w:t>
+      </w:r>
+      <w:r>
+        <w:rPr>
+          <w:rFonts w:hint="eastAsia"/>
+        </w:rPr>
+        <w:t>物品</w:t>
+      </w:r>
+    </w:p>
+    <w:p>
+      <w:r>
+        <w:t>Wanderer</w:t>
+      </w:r>
+      <w:r>
+        <w:t>买家</w:t>
+      </w:r>
+    </w:p>
+    <w:p>
+      <w:pPr>
+        <w:rPr>
+          <w:rFonts w:hint="eastAsia"/>
+        </w:rPr>
+      </w:pPr>
+      <w:r>
+        <w:t>Occur</w:t>
+      </w:r>
+      <w:r>
+        <w:rPr>
+          <w:rFonts w:hint="eastAsia"/>
+        </w:rPr>
+        <w:t>查看时间</w:t>
+      </w:r>
+    </w:p>
+    <w:p/>
+    <w:p>
+      <w:pPr>
+        <w:rPr>
+          <w:sz w:val="30"/>
+          <w:szCs w:val="30"/>
+        </w:rPr>
+      </w:pPr>
+      <w:r>
+        <w:rPr>
+          <w:sz w:val="30"/>
+          <w:szCs w:val="30"/>
+        </w:rPr>
+        <w:t>T</w:t>
+      </w:r>
+      <w:r>
+        <w:rPr>
+          <w:rFonts w:hint="eastAsia"/>
+          <w:sz w:val="30"/>
+          <w:szCs w:val="30"/>
+        </w:rPr>
+        <w:t>rade</w:t>
+      </w:r>
+    </w:p>
+    <w:p>
+      <w:r>
+        <w:rPr>
+          <w:rFonts w:hint="eastAsia"/>
+        </w:rPr>
+        <w:t>Seller</w:t>
+      </w:r>
+      <w:r>
+        <w:rPr>
+          <w:rFonts w:hint="eastAsia"/>
+        </w:rPr>
+        <w:t>卖家</w:t>
+      </w:r>
+    </w:p>
+    <w:p>
+      <w:r>
+        <w:t>Buyer</w:t>
+      </w:r>
+      <w:r>
+        <w:t>买家</w:t>
+      </w:r>
+    </w:p>
+    <w:p>
+      <w:r>
+        <w:t>Img</w:t>
+      </w:r>
+      <w:r>
+        <w:t>图片</w:t>
+      </w:r>
+    </w:p>
+    <w:p>
+      <w:r>
+        <w:t>Description</w:t>
+      </w:r>
+      <w:r>
+        <w:t>描述</w:t>
+      </w:r>
+    </w:p>
+    <w:p>
+      <w:r>
+        <w:t>Finish</w:t>
+      </w:r>
+      <w:r>
+        <w:t>交易时间</w:t>
+      </w:r>
+    </w:p>
+    <w:p/>
+    <w:p>
+      <w:pPr>
+        <w:rPr>
+          <w:sz w:val="30"/>
+          <w:szCs w:val="30"/>
+        </w:rPr>
+      </w:pPr>
+      <w:r>
+        <w:rPr>
+          <w:rFonts w:hint="eastAsia"/>
+          <w:sz w:val="30"/>
+          <w:szCs w:val="30"/>
+        </w:rPr>
+        <w:t>Message</w:t>
+      </w:r>
+    </w:p>
+    <w:p>
+      <w:r>
+        <w:t>Sender</w:t>
+      </w:r>
+      <w:r>
+        <w:rPr>
+          <w:rFonts w:hint="eastAsia"/>
+        </w:rPr>
+        <w:t>发送者</w:t>
+      </w:r>
+    </w:p>
+    <w:p>
+      <w:r>
+        <w:t>Receiver</w:t>
+      </w:r>
+      <w:r>
+        <w:t>接</w:t>
+      </w:r>
+      <w:r>
+        <w:t>收</w:t>
+      </w:r>
+      <w:r>
+        <w:t>者</w:t>
+      </w:r>
+    </w:p>
+    <w:p>
+      <w:pPr>
+        <w:rPr>
+          <w:rFonts w:hint="eastAsia"/>
+        </w:rPr>
+      </w:pPr>
+      <w:r>
+        <w:t>Content</w:t>
+      </w:r>
+      <w:r>
+        <w:t>内容</w:t>
+      </w:r>
+    </w:p>
+    <w:p>
+      <w:pPr>
+        <w:rPr>
+          <w:rFonts w:hint="eastAsia"/>
+        </w:rPr>
+      </w:pPr>
+      <w:r>
+        <w:t>E</w:t>
+      </w:r>
+      <w:r>
+        <w:rPr>
+          <w:rFonts w:hint="eastAsia"/>
+        </w:rPr>
+        <w:t>dit</w:t>
+      </w:r>
+      <w:r>
+        <w:rPr>
+          <w:rFonts w:hint="eastAsia"/>
+        </w:rPr>
+        <w:t>发送时间</w:t>
+      </w:r>
       <w:bookmarkStart w:id="0" w:name="_GoBack"/>
       <w:bookmarkEnd w:id="0"/>
-    </w:p>
-    <w:p>
-      <w:pPr>
-        <w:rPr>
-          <w:rFonts w:hint="eastAsia"/>
-        </w:rPr>
-      </w:pPr>
-      <w:r>
-        <w:t>Inform</w:t>
-      </w:r>
-      <w:r>
-        <w:t>是否</w:t>
-      </w:r>
-      <w:r>
-        <w:t>需要</w:t>
-      </w:r>
-      <w:r>
-        <w:t>通知</w:t>
-      </w:r>
-    </w:p>
-    <w:p>
-      <w:pPr>
-        <w:rPr>
-          <w:sz w:val="30"/>
-          <w:szCs w:val="30"/>
-        </w:rPr>
-      </w:pPr>
-      <w:r>
-        <w:rPr>
-          <w:sz w:val="30"/>
-          <w:szCs w:val="30"/>
-        </w:rPr>
-        <w:t>L</w:t>
-      </w:r>
-      <w:r>
-        <w:rPr>
-          <w:rFonts w:hint="eastAsia"/>
-          <w:sz w:val="30"/>
-          <w:szCs w:val="30"/>
-        </w:rPr>
-        <w:t>egacy</w:t>
-      </w:r>
-    </w:p>
-    <w:p>
-      <w:r>
-        <w:t>Description</w:t>
-      </w:r>
-      <w:r>
-        <w:t>描述</w:t>
-      </w:r>
-    </w:p>
-    <w:p>
-      <w:r>
-        <w:t>I</w:t>
-      </w:r>
-      <w:r>
-        <w:rPr>
-          <w:rFonts w:hint="eastAsia"/>
-        </w:rPr>
-        <w:t>mg</w:t>
-      </w:r>
-      <w:r>
-        <w:rPr>
-          <w:rFonts w:hint="eastAsia"/>
-        </w:rPr>
-        <w:t>图片</w:t>
-      </w:r>
-    </w:p>
-    <w:p>
-      <w:r>
-        <w:t>Seller</w:t>
-      </w:r>
-      <w:r>
-        <w:t>卖家</w:t>
-      </w:r>
-    </w:p>
-    <w:p>
-      <w:r>
-        <w:t>P</w:t>
-      </w:r>
-      <w:r>
-        <w:rPr>
-          <w:rFonts w:hint="eastAsia"/>
-        </w:rPr>
-        <w:t>ublish</w:t>
-      </w:r>
-      <w:r>
-        <w:rPr>
-          <w:rFonts w:hint="eastAsia"/>
-        </w:rPr>
-        <w:t>发布时间</w:t>
-      </w:r>
-    </w:p>
-    <w:p/>
-    <w:p>
-      <w:pPr>
-        <w:rPr>
-          <w:sz w:val="30"/>
-          <w:szCs w:val="30"/>
-        </w:rPr>
-      </w:pPr>
-      <w:r>
-        <w:rPr>
-          <w:sz w:val="30"/>
-          <w:szCs w:val="30"/>
-        </w:rPr>
-        <w:t>I</w:t>
-      </w:r>
-      <w:r>
-        <w:rPr>
-          <w:rFonts w:hint="eastAsia"/>
-          <w:sz w:val="30"/>
-          <w:szCs w:val="30"/>
-        </w:rPr>
-        <w:t>nterest</w:t>
-      </w:r>
-    </w:p>
-    <w:p>
-      <w:r>
-        <w:t>R</w:t>
-      </w:r>
-      <w:r>
-        <w:rPr>
-          <w:rFonts w:hint="eastAsia"/>
-        </w:rPr>
-        <w:t>es</w:t>
-      </w:r>
-      <w:r>
-        <w:rPr>
-          <w:rFonts w:hint="eastAsia"/>
-        </w:rPr>
-        <w:t>物品</w:t>
-      </w:r>
-    </w:p>
-    <w:p>
-      <w:r>
-        <w:t>S</w:t>
-      </w:r>
-      <w:r>
-        <w:rPr>
-          <w:rFonts w:hint="eastAsia"/>
-        </w:rPr>
-        <w:t>eller</w:t>
-      </w:r>
-      <w:r>
-        <w:t>卖家</w:t>
-      </w:r>
-    </w:p>
-    <w:p>
-      <w:r>
-        <w:t>Wanderer</w:t>
-      </w:r>
-      <w:r>
-        <w:t>买家</w:t>
-      </w:r>
-    </w:p>
-    <w:p/>
-    <w:p>
-      <w:pPr>
-        <w:rPr>
-          <w:sz w:val="30"/>
-          <w:szCs w:val="30"/>
-        </w:rPr>
-      </w:pPr>
-      <w:r>
-        <w:rPr>
-          <w:sz w:val="30"/>
-          <w:szCs w:val="30"/>
-        </w:rPr>
-        <w:t>T</w:t>
-      </w:r>
-      <w:r>
-        <w:rPr>
-          <w:rFonts w:hint="eastAsia"/>
-          <w:sz w:val="30"/>
-          <w:szCs w:val="30"/>
-        </w:rPr>
-        <w:t>rade</w:t>
-      </w:r>
-    </w:p>
-    <w:p>
-      <w:r>
-        <w:rPr>
-          <w:rFonts w:hint="eastAsia"/>
-        </w:rPr>
-        <w:t>Seller</w:t>
-      </w:r>
-      <w:r>
-        <w:rPr>
-          <w:rFonts w:hint="eastAsia"/>
-        </w:rPr>
-        <w:t>卖家</w:t>
-      </w:r>
-    </w:p>
-    <w:p>
-      <w:r>
-        <w:t>Buyer</w:t>
-      </w:r>
-      <w:r>
-        <w:t>买家</w:t>
-      </w:r>
-    </w:p>
-    <w:p>
-      <w:r>
-        <w:t>Img</w:t>
-      </w:r>
-      <w:r>
-        <w:t>图片</w:t>
-      </w:r>
-    </w:p>
-    <w:p>
-      <w:r>
-        <w:t>Description</w:t>
-      </w:r>
-      <w:r>
-        <w:t>描述</w:t>
-      </w:r>
-    </w:p>
-    <w:p>
-      <w:r>
-        <w:t>Finish</w:t>
-      </w:r>
-      <w:r>
-        <w:t>交易时间</w:t>
-      </w:r>
-    </w:p>
-    <w:p/>
-    <w:p>
-      <w:pPr>
-        <w:rPr>
-          <w:rFonts w:hint="eastAsia"/>
-          <w:sz w:val="30"/>
-          <w:szCs w:val="30"/>
-        </w:rPr>
-      </w:pPr>
-      <w:r>
-        <w:rPr>
-          <w:rFonts w:hint="eastAsia"/>
-          <w:sz w:val="30"/>
-          <w:szCs w:val="30"/>
-        </w:rPr>
-        <w:t>Message</w:t>
-      </w:r>
-    </w:p>
-    <w:p>
-      <w:pPr>
-        <w:rPr>
-          <w:rFonts w:hint="eastAsia"/>
-        </w:rPr>
-      </w:pPr>
-      <w:r>
-        <w:t>Sender</w:t>
-      </w:r>
-      <w:r>
-        <w:rPr>
-          <w:rFonts w:hint="eastAsia"/>
-        </w:rPr>
-        <w:t>发送者</w:t>
-      </w:r>
-    </w:p>
-    <w:p>
-      <w:r>
-        <w:t>Receiver</w:t>
-      </w:r>
-      <w:r>
-        <w:t>接</w:t>
-      </w:r>
-      <w:r>
-        <w:t>收</w:t>
-      </w:r>
-      <w:r>
-        <w:t>者</w:t>
-      </w:r>
-    </w:p>
-    <w:p>
-      <w:r>
-        <w:t>Content</w:t>
-      </w:r>
-      <w:r>
-        <w:t>内容</w:t>
-      </w:r>
-    </w:p>
-    <w:p>
-      <w:pPr>
-        <w:rPr>
-          <w:rFonts w:hint="eastAsia"/>
-        </w:rPr>
-      </w:pPr>
     </w:p>
     <w:sectPr>
       <w:pgSz w:w="11906" w:h="16838"/>

--- a/数据库.docx
+++ b/数据库.docx
@@ -92,42 +92,53 @@
       </w:r>
     </w:p>
     <w:p>
+      <w:r>
+        <w:t>Register</w:t>
+      </w:r>
+      <w:r>
+        <w:rPr>
+          <w:rFonts w:hint="eastAsia"/>
+        </w:rPr>
+        <w:t>注册时间</w:t>
+      </w:r>
+    </w:p>
+    <w:p>
       <w:pPr>
         <w:rPr>
-          <w:rFonts w:hint="eastAsia"/>
+          <w:sz w:val="30"/>
+          <w:szCs w:val="30"/>
         </w:rPr>
       </w:pPr>
       <w:r>
-        <w:t>Register</w:t>
-      </w:r>
-      <w:r>
-        <w:rPr>
-          <w:rFonts w:hint="eastAsia"/>
-        </w:rPr>
-        <w:t>注册时间</w:t>
+        <w:rPr>
+          <w:sz w:val="30"/>
+          <w:szCs w:val="30"/>
+        </w:rPr>
+        <w:t>L</w:t>
+      </w:r>
+      <w:r>
+        <w:rPr>
+          <w:rFonts w:hint="eastAsia"/>
+          <w:sz w:val="30"/>
+          <w:szCs w:val="30"/>
+        </w:rPr>
+        <w:t>egacy</w:t>
       </w:r>
     </w:p>
     <w:p>
       <w:pPr>
         <w:rPr>
-          <w:sz w:val="30"/>
-          <w:szCs w:val="30"/>
+          <w:rFonts w:hint="eastAsia"/>
         </w:rPr>
       </w:pPr>
       <w:r>
-        <w:rPr>
-          <w:sz w:val="30"/>
-          <w:szCs w:val="30"/>
-        </w:rPr>
-        <w:t>L</w:t>
-      </w:r>
-      <w:r>
-        <w:rPr>
-          <w:rFonts w:hint="eastAsia"/>
-          <w:sz w:val="30"/>
-          <w:szCs w:val="30"/>
-        </w:rPr>
-        <w:t>egacy</w:t>
+        <w:t>Id</w:t>
+      </w:r>
+      <w:r>
+        <w:rPr>
+          <w:rFonts w:hint="eastAsia"/>
+        </w:rPr>
+        <w:t>主键</w:t>
       </w:r>
     </w:p>
     <w:p>
@@ -205,6 +216,22 @@
       </w:r>
     </w:p>
     <w:p>
+      <w:pPr>
+        <w:rPr>
+          <w:rFonts w:hint="eastAsia"/>
+        </w:rPr>
+      </w:pPr>
+      <w:r>
+        <w:t>Id</w:t>
+      </w:r>
+      <w:r>
+        <w:rPr>
+          <w:rFonts w:hint="eastAsia"/>
+        </w:rPr>
+        <w:t>主键</w:t>
+      </w:r>
+    </w:p>
+    <w:p>
       <w:r>
         <w:t>R</w:t>
       </w:r>
@@ -230,19 +257,100 @@
       </w:r>
     </w:p>
     <w:p>
+      <w:r>
+        <w:t>Occur</w:t>
+      </w:r>
+      <w:r>
+        <w:rPr>
+          <w:rFonts w:hint="eastAsia"/>
+        </w:rPr>
+        <w:t>查看时间</w:t>
+      </w:r>
+    </w:p>
+    <w:p/>
+    <w:p>
       <w:pPr>
         <w:rPr>
-          <w:rFonts w:hint="eastAsia"/>
+          <w:sz w:val="30"/>
+          <w:szCs w:val="30"/>
         </w:rPr>
       </w:pPr>
       <w:r>
-        <w:t>Occur</w:t>
-      </w:r>
-      <w:r>
-        <w:rPr>
-          <w:rFonts w:hint="eastAsia"/>
-        </w:rPr>
-        <w:t>查看时间</w:t>
+        <w:rPr>
+          <w:sz w:val="30"/>
+          <w:szCs w:val="30"/>
+        </w:rPr>
+        <w:t>T</w:t>
+      </w:r>
+      <w:r>
+        <w:rPr>
+          <w:rFonts w:hint="eastAsia"/>
+          <w:sz w:val="30"/>
+          <w:szCs w:val="30"/>
+        </w:rPr>
+        <w:t>rade</w:t>
+      </w:r>
+    </w:p>
+    <w:p>
+      <w:pPr>
+        <w:rPr>
+          <w:rFonts w:hint="eastAsia"/>
+        </w:rPr>
+      </w:pPr>
+      <w:r>
+        <w:t>Id</w:t>
+      </w:r>
+      <w:r>
+        <w:rPr>
+          <w:rFonts w:hint="eastAsia"/>
+        </w:rPr>
+        <w:t>主键</w:t>
+      </w:r>
+    </w:p>
+    <w:p>
+      <w:r>
+        <w:rPr>
+          <w:rFonts w:hint="eastAsia"/>
+        </w:rPr>
+        <w:t>Seller</w:t>
+      </w:r>
+      <w:r>
+        <w:rPr>
+          <w:rFonts w:hint="eastAsia"/>
+        </w:rPr>
+        <w:t>卖家</w:t>
+      </w:r>
+    </w:p>
+    <w:p>
+      <w:r>
+        <w:t>Buyer</w:t>
+      </w:r>
+      <w:r>
+        <w:t>买家</w:t>
+      </w:r>
+    </w:p>
+    <w:p>
+      <w:r>
+        <w:t>Img</w:t>
+      </w:r>
+      <w:r>
+        <w:t>图片</w:t>
+      </w:r>
+    </w:p>
+    <w:p>
+      <w:r>
+        <w:t>Description</w:t>
+      </w:r>
+      <w:r>
+        <w:t>描述</w:t>
+      </w:r>
+    </w:p>
+    <w:p>
+      <w:r>
+        <w:t>Finish</w:t>
+      </w:r>
+      <w:r>
+        <w:t>交易时间</w:t>
       </w:r>
     </w:p>
     <w:p/>
@@ -255,144 +363,80 @@
       </w:pPr>
       <w:r>
         <w:rPr>
-          <w:sz w:val="30"/>
-          <w:szCs w:val="30"/>
-        </w:rPr>
-        <w:t>T</w:t>
-      </w:r>
-      <w:r>
-        <w:rPr>
-          <w:rFonts w:hint="eastAsia"/>
-          <w:sz w:val="30"/>
-          <w:szCs w:val="30"/>
-        </w:rPr>
-        <w:t>rade</w:t>
-      </w:r>
-    </w:p>
-    <w:p>
-      <w:r>
-        <w:rPr>
-          <w:rFonts w:hint="eastAsia"/>
-        </w:rPr>
-        <w:t>Seller</w:t>
-      </w:r>
-      <w:r>
-        <w:rPr>
-          <w:rFonts w:hint="eastAsia"/>
-        </w:rPr>
-        <w:t>卖家</w:t>
-      </w:r>
-    </w:p>
-    <w:p>
-      <w:r>
-        <w:t>Buyer</w:t>
-      </w:r>
-      <w:r>
-        <w:t>买家</w:t>
-      </w:r>
-    </w:p>
-    <w:p>
-      <w:r>
-        <w:t>Img</w:t>
-      </w:r>
-      <w:r>
-        <w:t>图片</w:t>
-      </w:r>
-    </w:p>
-    <w:p>
-      <w:r>
-        <w:t>Description</w:t>
-      </w:r>
-      <w:r>
-        <w:t>描述</w:t>
-      </w:r>
-    </w:p>
-    <w:p>
-      <w:r>
-        <w:t>Finish</w:t>
-      </w:r>
-      <w:r>
-        <w:t>交易时间</w:t>
-      </w:r>
-    </w:p>
-    <w:p/>
+          <w:rFonts w:hint="eastAsia"/>
+          <w:sz w:val="30"/>
+          <w:szCs w:val="30"/>
+        </w:rPr>
+        <w:t>Message</w:t>
+      </w:r>
+    </w:p>
     <w:p>
       <w:pPr>
         <w:rPr>
-          <w:sz w:val="30"/>
-          <w:szCs w:val="30"/>
+          <w:rFonts w:hint="eastAsia"/>
         </w:rPr>
       </w:pPr>
       <w:r>
-        <w:rPr>
-          <w:rFonts w:hint="eastAsia"/>
-          <w:sz w:val="30"/>
-          <w:szCs w:val="30"/>
-        </w:rPr>
-        <w:t>Message</w:t>
-      </w:r>
-    </w:p>
-    <w:p>
-      <w:r>
-        <w:t>Sender</w:t>
-      </w:r>
-      <w:r>
-        <w:rPr>
-          <w:rFonts w:hint="eastAsia"/>
-        </w:rPr>
-        <w:t>发送者</w:t>
-      </w:r>
-    </w:p>
-    <w:p>
-      <w:r>
-        <w:t>Receiver</w:t>
-      </w:r>
-      <w:r>
-        <w:t>接</w:t>
-      </w:r>
-      <w:r>
-        <w:t>收</w:t>
-      </w:r>
-      <w:r>
-        <w:t>者</w:t>
-      </w:r>
-    </w:p>
-    <w:p>
-      <w:pPr>
-        <w:rPr>
-          <w:rFonts w:hint="eastAsia"/>
-        </w:rPr>
-      </w:pPr>
-      <w:r>
-        <w:t>Content</w:t>
-      </w:r>
-      <w:r>
-        <w:t>内容</w:t>
-      </w:r>
-    </w:p>
-    <w:p>
-      <w:pPr>
-        <w:rPr>
-          <w:rFonts w:hint="eastAsia"/>
-        </w:rPr>
-      </w:pPr>
-      <w:r>
-        <w:t>E</w:t>
-      </w:r>
-      <w:r>
-        <w:rPr>
-          <w:rFonts w:hint="eastAsia"/>
-        </w:rPr>
-        <w:t>dit</w:t>
-      </w:r>
-      <w:r>
-        <w:rPr>
-          <w:rFonts w:hint="eastAsia"/>
-        </w:rPr>
-        <w:t>发送时间</w:t>
+        <w:t>Id</w:t>
+      </w:r>
+      <w:r>
+        <w:rPr>
+          <w:rFonts w:hint="eastAsia"/>
+        </w:rPr>
+        <w:t>主键</w:t>
       </w:r>
       <w:bookmarkStart w:id="0" w:name="_GoBack"/>
       <w:bookmarkEnd w:id="0"/>
+    </w:p>
+    <w:p>
+      <w:r>
+        <w:t>Sender</w:t>
+      </w:r>
+      <w:r>
+        <w:rPr>
+          <w:rFonts w:hint="eastAsia"/>
+        </w:rPr>
+        <w:t>发送者</w:t>
+      </w:r>
+    </w:p>
+    <w:p>
+      <w:r>
+        <w:t>Receiver</w:t>
+      </w:r>
+      <w:r>
+        <w:t>接</w:t>
+      </w:r>
+      <w:r>
+        <w:t>收</w:t>
+      </w:r>
+      <w:r>
+        <w:t>者</w:t>
+      </w:r>
+    </w:p>
+    <w:p>
+      <w:r>
+        <w:t>Content</w:t>
+      </w:r>
+      <w:r>
+        <w:t>内容</w:t>
+      </w:r>
+    </w:p>
+    <w:p>
+      <w:r>
+        <w:t>E</w:t>
+      </w:r>
+      <w:r>
+        <w:rPr>
+          <w:rFonts w:hint="eastAsia"/>
+        </w:rPr>
+        <w:t>dit</w:t>
+      </w:r>
+      <w:r>
+        <w:rPr>
+          <w:rFonts w:hint="eastAsia"/>
+        </w:rPr>
+        <w:t>发送时间</w:t>
+      </w:r>
     </w:p>
     <w:sectPr>
       <w:pgSz w:w="11906" w:h="16838"/>

--- a/数据库.docx
+++ b/数据库.docx
@@ -27,111 +27,6 @@
     </w:p>
     <w:p>
       <w:r>
-        <w:t>P</w:t>
-      </w:r>
-      <w:r>
-        <w:rPr>
-          <w:rFonts w:hint="eastAsia"/>
-        </w:rPr>
-        <w:t>hone</w:t>
-      </w:r>
-      <w:r>
-        <w:rPr>
-          <w:rFonts w:hint="eastAsia"/>
-        </w:rPr>
-        <w:t>手机号</w:t>
-      </w:r>
-    </w:p>
-    <w:p>
-      <w:r>
-        <w:t>Password</w:t>
-      </w:r>
-      <w:r>
-        <w:t>密码</w:t>
-      </w:r>
-    </w:p>
-    <w:p>
-      <w:r>
-        <w:t>Nickname</w:t>
-      </w:r>
-      <w:r>
-        <w:t>昵称</w:t>
-      </w:r>
-    </w:p>
-    <w:p>
-      <w:r>
-        <w:t>School</w:t>
-      </w:r>
-      <w:r>
-        <w:t>学校</w:t>
-      </w:r>
-    </w:p>
-    <w:p>
-      <w:r>
-        <w:t>M</w:t>
-      </w:r>
-      <w:r>
-        <w:t>ajor</w:t>
-      </w:r>
-      <w:r>
-        <w:t>专业</w:t>
-      </w:r>
-    </w:p>
-    <w:p>
-      <w:r>
-        <w:t>Inform</w:t>
-      </w:r>
-      <w:r>
-        <w:t>是否</w:t>
-      </w:r>
-      <w:r>
-        <w:t>需要</w:t>
-      </w:r>
-      <w:r>
-        <w:t>通知</w:t>
-      </w:r>
-    </w:p>
-    <w:p>
-      <w:r>
-        <w:t>Register</w:t>
-      </w:r>
-      <w:r>
-        <w:rPr>
-          <w:rFonts w:hint="eastAsia"/>
-        </w:rPr>
-        <w:t>注册时间</w:t>
-      </w:r>
-    </w:p>
-    <w:p>
-      <w:pPr>
-        <w:rPr>
-          <w:sz w:val="30"/>
-          <w:szCs w:val="30"/>
-        </w:rPr>
-      </w:pPr>
-      <w:r>
-        <w:rPr>
-          <w:sz w:val="30"/>
-          <w:szCs w:val="30"/>
-        </w:rPr>
-        <w:t>L</w:t>
-      </w:r>
-      <w:r>
-        <w:rPr>
-          <w:rFonts w:hint="eastAsia"/>
-          <w:sz w:val="30"/>
-          <w:szCs w:val="30"/>
-        </w:rPr>
-        <w:t>egacy</w:t>
-      </w:r>
-    </w:p>
-    <w:p>
-      <w:pPr>
-        <w:rPr>
-          <w:rFonts w:hint="eastAsia"/>
-        </w:rPr>
-      </w:pPr>
-      <w:r>
         <w:t>Id</w:t>
       </w:r>
       <w:r>
@@ -143,250 +38,340 @@
     </w:p>
     <w:p>
       <w:r>
-        <w:t>Description</w:t>
-      </w:r>
-      <w:r>
-        <w:t>描述</w:t>
-      </w:r>
-    </w:p>
-    <w:p>
-      <w:r>
-        <w:t>I</w:t>
-      </w:r>
-      <w:r>
-        <w:rPr>
-          <w:rFonts w:hint="eastAsia"/>
-        </w:rPr>
-        <w:t>mg</w:t>
-      </w:r>
-      <w:r>
-        <w:rPr>
-          <w:rFonts w:hint="eastAsia"/>
-        </w:rPr>
-        <w:t>图片</w:t>
-      </w:r>
-    </w:p>
-    <w:p>
-      <w:r>
-        <w:t>Seller</w:t>
-      </w:r>
-      <w:r>
-        <w:t>卖家</w:t>
-      </w:r>
-    </w:p>
-    <w:p>
-      <w:r>
-        <w:t>P</w:t>
-      </w:r>
-      <w:r>
-        <w:rPr>
-          <w:rFonts w:hint="eastAsia"/>
-        </w:rPr>
-        <w:t>ublish</w:t>
-      </w:r>
-      <w:r>
-        <w:rPr>
-          <w:rFonts w:hint="eastAsia"/>
-        </w:rPr>
-        <w:t>发布时间</w:t>
-      </w:r>
-    </w:p>
-    <w:p/>
-    <w:p>
-      <w:pPr>
-        <w:rPr>
-          <w:sz w:val="30"/>
-          <w:szCs w:val="30"/>
-        </w:rPr>
-      </w:pPr>
-      <w:r>
-        <w:rPr>
-          <w:sz w:val="30"/>
-          <w:szCs w:val="30"/>
-        </w:rPr>
-        <w:t>I</w:t>
-      </w:r>
-      <w:r>
-        <w:rPr>
-          <w:rFonts w:hint="eastAsia"/>
-          <w:sz w:val="30"/>
-          <w:szCs w:val="30"/>
-        </w:rPr>
-        <w:t>nterest</w:t>
-      </w:r>
-    </w:p>
-    <w:p>
-      <w:pPr>
-        <w:rPr>
-          <w:rFonts w:hint="eastAsia"/>
-        </w:rPr>
-      </w:pPr>
-      <w:r>
-        <w:t>Id</w:t>
-      </w:r>
-      <w:r>
-        <w:rPr>
-          <w:rFonts w:hint="eastAsia"/>
-        </w:rPr>
-        <w:t>主键</w:t>
-      </w:r>
-    </w:p>
-    <w:p>
-      <w:r>
-        <w:t>R</w:t>
-      </w:r>
-      <w:r>
-        <w:rPr>
-          <w:rFonts w:hint="eastAsia"/>
-        </w:rPr>
-        <w:t>es</w:t>
-      </w:r>
-      <w:r>
-        <w:rPr>
-          <w:rFonts w:hint="eastAsia"/>
-        </w:rPr>
-        <w:t>物品</w:t>
-      </w:r>
-    </w:p>
-    <w:p>
-      <w:r>
-        <w:t>Wanderer</w:t>
-      </w:r>
-      <w:r>
-        <w:t>买家</w:t>
-      </w:r>
-    </w:p>
-    <w:p>
-      <w:r>
-        <w:t>Occur</w:t>
-      </w:r>
-      <w:r>
-        <w:rPr>
-          <w:rFonts w:hint="eastAsia"/>
-        </w:rPr>
-        <w:t>查看时间</w:t>
-      </w:r>
-    </w:p>
-    <w:p/>
-    <w:p>
-      <w:pPr>
-        <w:rPr>
-          <w:sz w:val="30"/>
-          <w:szCs w:val="30"/>
-        </w:rPr>
-      </w:pPr>
-      <w:r>
-        <w:rPr>
-          <w:sz w:val="30"/>
-          <w:szCs w:val="30"/>
-        </w:rPr>
-        <w:t>T</w:t>
-      </w:r>
-      <w:r>
-        <w:rPr>
-          <w:rFonts w:hint="eastAsia"/>
-          <w:sz w:val="30"/>
-          <w:szCs w:val="30"/>
-        </w:rPr>
-        <w:t>rade</w:t>
-      </w:r>
-    </w:p>
-    <w:p>
-      <w:pPr>
-        <w:rPr>
-          <w:rFonts w:hint="eastAsia"/>
-        </w:rPr>
-      </w:pPr>
-      <w:r>
-        <w:t>Id</w:t>
-      </w:r>
-      <w:r>
-        <w:rPr>
-          <w:rFonts w:hint="eastAsia"/>
-        </w:rPr>
-        <w:t>主键</w:t>
-      </w:r>
-    </w:p>
-    <w:p>
-      <w:r>
-        <w:rPr>
-          <w:rFonts w:hint="eastAsia"/>
-        </w:rPr>
-        <w:t>Seller</w:t>
-      </w:r>
-      <w:r>
-        <w:rPr>
-          <w:rFonts w:hint="eastAsia"/>
-        </w:rPr>
-        <w:t>卖家</w:t>
-      </w:r>
-    </w:p>
-    <w:p>
-      <w:r>
-        <w:t>Buyer</w:t>
-      </w:r>
-      <w:r>
-        <w:t>买家</w:t>
-      </w:r>
-    </w:p>
-    <w:p>
-      <w:r>
-        <w:t>Img</w:t>
-      </w:r>
-      <w:r>
-        <w:t>图片</w:t>
-      </w:r>
-    </w:p>
-    <w:p>
-      <w:r>
-        <w:t>Description</w:t>
-      </w:r>
-      <w:r>
-        <w:t>描述</w:t>
-      </w:r>
-    </w:p>
-    <w:p>
-      <w:r>
-        <w:t>Finish</w:t>
-      </w:r>
-      <w:r>
-        <w:t>交易时间</w:t>
-      </w:r>
-    </w:p>
-    <w:p/>
-    <w:p>
-      <w:pPr>
-        <w:rPr>
-          <w:sz w:val="30"/>
-          <w:szCs w:val="30"/>
-        </w:rPr>
-      </w:pPr>
-      <w:r>
-        <w:rPr>
-          <w:rFonts w:hint="eastAsia"/>
-          <w:sz w:val="30"/>
-          <w:szCs w:val="30"/>
-        </w:rPr>
-        <w:t>Message</w:t>
-      </w:r>
-    </w:p>
-    <w:p>
-      <w:pPr>
-        <w:rPr>
-          <w:rFonts w:hint="eastAsia"/>
-        </w:rPr>
-      </w:pPr>
-      <w:r>
-        <w:t>Id</w:t>
-      </w:r>
-      <w:r>
-        <w:rPr>
-          <w:rFonts w:hint="eastAsia"/>
-        </w:rPr>
-        <w:t>主键</w:t>
+        <w:t>email</w:t>
       </w:r>
       <w:bookmarkStart w:id="0" w:name="_GoBack"/>
       <w:bookmarkEnd w:id="0"/>
+      <w:r>
+        <w:rPr>
+          <w:rFonts w:hint="eastAsia"/>
+        </w:rPr>
+        <w:t>手机号</w:t>
+      </w:r>
+    </w:p>
+    <w:p>
+      <w:r>
+        <w:t>Password</w:t>
+      </w:r>
+      <w:r>
+        <w:t>密码</w:t>
+      </w:r>
+    </w:p>
+    <w:p>
+      <w:r>
+        <w:t>Nickname</w:t>
+      </w:r>
+      <w:r>
+        <w:t>昵称</w:t>
+      </w:r>
+    </w:p>
+    <w:p>
+      <w:r>
+        <w:t>School</w:t>
+      </w:r>
+      <w:r>
+        <w:t>学校</w:t>
+      </w:r>
+    </w:p>
+    <w:p>
+      <w:r>
+        <w:t>M</w:t>
+      </w:r>
+      <w:r>
+        <w:t>ajor</w:t>
+      </w:r>
+      <w:r>
+        <w:t>专业</w:t>
+      </w:r>
+    </w:p>
+    <w:p>
+      <w:r>
+        <w:t>Inform</w:t>
+      </w:r>
+      <w:r>
+        <w:t>是否</w:t>
+      </w:r>
+      <w:r>
+        <w:t>需要</w:t>
+      </w:r>
+      <w:r>
+        <w:t>通知</w:t>
+      </w:r>
+    </w:p>
+    <w:p>
+      <w:r>
+        <w:t>Register</w:t>
+      </w:r>
+      <w:r>
+        <w:rPr>
+          <w:rFonts w:hint="eastAsia"/>
+        </w:rPr>
+        <w:t>注册时间</w:t>
+      </w:r>
+    </w:p>
+    <w:p>
+      <w:pPr>
+        <w:rPr>
+          <w:sz w:val="30"/>
+          <w:szCs w:val="30"/>
+        </w:rPr>
+      </w:pPr>
+      <w:r>
+        <w:rPr>
+          <w:sz w:val="30"/>
+          <w:szCs w:val="30"/>
+        </w:rPr>
+        <w:t>L</w:t>
+      </w:r>
+      <w:r>
+        <w:rPr>
+          <w:rFonts w:hint="eastAsia"/>
+          <w:sz w:val="30"/>
+          <w:szCs w:val="30"/>
+        </w:rPr>
+        <w:t>egacy</w:t>
+      </w:r>
+    </w:p>
+    <w:p>
+      <w:r>
+        <w:t>Id</w:t>
+      </w:r>
+      <w:r>
+        <w:rPr>
+          <w:rFonts w:hint="eastAsia"/>
+        </w:rPr>
+        <w:t>主键</w:t>
+      </w:r>
+    </w:p>
+    <w:p>
+      <w:r>
+        <w:t>Description</w:t>
+      </w:r>
+      <w:r>
+        <w:t>描述</w:t>
+      </w:r>
+    </w:p>
+    <w:p>
+      <w:r>
+        <w:t>I</w:t>
+      </w:r>
+      <w:r>
+        <w:rPr>
+          <w:rFonts w:hint="eastAsia"/>
+        </w:rPr>
+        <w:t>mg</w:t>
+      </w:r>
+      <w:r>
+        <w:rPr>
+          <w:rFonts w:hint="eastAsia"/>
+        </w:rPr>
+        <w:t>图片</w:t>
+      </w:r>
+    </w:p>
+    <w:p>
+      <w:r>
+        <w:t>Seller</w:t>
+      </w:r>
+      <w:r>
+        <w:t>卖家</w:t>
+      </w:r>
+    </w:p>
+    <w:p>
+      <w:r>
+        <w:t>P</w:t>
+      </w:r>
+      <w:r>
+        <w:rPr>
+          <w:rFonts w:hint="eastAsia"/>
+        </w:rPr>
+        <w:t>ublish</w:t>
+      </w:r>
+      <w:r>
+        <w:rPr>
+          <w:rFonts w:hint="eastAsia"/>
+        </w:rPr>
+        <w:t>发布时间</w:t>
+      </w:r>
+    </w:p>
+    <w:p/>
+    <w:p>
+      <w:pPr>
+        <w:rPr>
+          <w:sz w:val="30"/>
+          <w:szCs w:val="30"/>
+        </w:rPr>
+      </w:pPr>
+      <w:r>
+        <w:rPr>
+          <w:sz w:val="30"/>
+          <w:szCs w:val="30"/>
+        </w:rPr>
+        <w:t>I</w:t>
+      </w:r>
+      <w:r>
+        <w:rPr>
+          <w:rFonts w:hint="eastAsia"/>
+          <w:sz w:val="30"/>
+          <w:szCs w:val="30"/>
+        </w:rPr>
+        <w:t>nterest</w:t>
+      </w:r>
+    </w:p>
+    <w:p>
+      <w:r>
+        <w:t>Id</w:t>
+      </w:r>
+      <w:r>
+        <w:rPr>
+          <w:rFonts w:hint="eastAsia"/>
+        </w:rPr>
+        <w:t>主键</w:t>
+      </w:r>
+    </w:p>
+    <w:p>
+      <w:r>
+        <w:t>R</w:t>
+      </w:r>
+      <w:r>
+        <w:rPr>
+          <w:rFonts w:hint="eastAsia"/>
+        </w:rPr>
+        <w:t>es</w:t>
+      </w:r>
+      <w:r>
+        <w:rPr>
+          <w:rFonts w:hint="eastAsia"/>
+        </w:rPr>
+        <w:t>物品</w:t>
+      </w:r>
+    </w:p>
+    <w:p>
+      <w:r>
+        <w:t>Wanderer</w:t>
+      </w:r>
+      <w:r>
+        <w:t>买家</w:t>
+      </w:r>
+    </w:p>
+    <w:p>
+      <w:r>
+        <w:t>Occur</w:t>
+      </w:r>
+      <w:r>
+        <w:rPr>
+          <w:rFonts w:hint="eastAsia"/>
+        </w:rPr>
+        <w:t>查看时间</w:t>
+      </w:r>
+    </w:p>
+    <w:p/>
+    <w:p>
+      <w:pPr>
+        <w:rPr>
+          <w:sz w:val="30"/>
+          <w:szCs w:val="30"/>
+        </w:rPr>
+      </w:pPr>
+      <w:r>
+        <w:rPr>
+          <w:sz w:val="30"/>
+          <w:szCs w:val="30"/>
+        </w:rPr>
+        <w:t>T</w:t>
+      </w:r>
+      <w:r>
+        <w:rPr>
+          <w:rFonts w:hint="eastAsia"/>
+          <w:sz w:val="30"/>
+          <w:szCs w:val="30"/>
+        </w:rPr>
+        <w:t>rade</w:t>
+      </w:r>
+    </w:p>
+    <w:p>
+      <w:r>
+        <w:t>Id</w:t>
+      </w:r>
+      <w:r>
+        <w:rPr>
+          <w:rFonts w:hint="eastAsia"/>
+        </w:rPr>
+        <w:t>主键</w:t>
+      </w:r>
+    </w:p>
+    <w:p>
+      <w:r>
+        <w:rPr>
+          <w:rFonts w:hint="eastAsia"/>
+        </w:rPr>
+        <w:t>Seller</w:t>
+      </w:r>
+      <w:r>
+        <w:rPr>
+          <w:rFonts w:hint="eastAsia"/>
+        </w:rPr>
+        <w:t>卖家</w:t>
+      </w:r>
+    </w:p>
+    <w:p>
+      <w:r>
+        <w:t>Buyer</w:t>
+      </w:r>
+      <w:r>
+        <w:t>买家</w:t>
+      </w:r>
+    </w:p>
+    <w:p>
+      <w:r>
+        <w:t>Img</w:t>
+      </w:r>
+      <w:r>
+        <w:t>图片</w:t>
+      </w:r>
+    </w:p>
+    <w:p>
+      <w:r>
+        <w:t>Description</w:t>
+      </w:r>
+      <w:r>
+        <w:t>描述</w:t>
+      </w:r>
+    </w:p>
+    <w:p>
+      <w:r>
+        <w:t>Finish</w:t>
+      </w:r>
+      <w:r>
+        <w:t>交易时间</w:t>
+      </w:r>
+    </w:p>
+    <w:p/>
+    <w:p>
+      <w:pPr>
+        <w:rPr>
+          <w:sz w:val="30"/>
+          <w:szCs w:val="30"/>
+        </w:rPr>
+      </w:pPr>
+      <w:r>
+        <w:rPr>
+          <w:rFonts w:hint="eastAsia"/>
+          <w:sz w:val="30"/>
+          <w:szCs w:val="30"/>
+        </w:rPr>
+        <w:t>Message</w:t>
+      </w:r>
+    </w:p>
+    <w:p>
+      <w:r>
+        <w:t>Id</w:t>
+      </w:r>
+      <w:r>
+        <w:rPr>
+          <w:rFonts w:hint="eastAsia"/>
+        </w:rPr>
+        <w:t>主键</w:t>
+      </w:r>
     </w:p>
     <w:p>
       <w:r>
